--- a/Plan For the project.docx
+++ b/Plan For the project.docx
@@ -28,15 +28,7 @@
         </w:numPr>
       </w:pPr>
       <w:r>
-        <w:t>Implement the functions in the .</w:t>
-      </w:r>
-      <w:proofErr w:type="spellStart"/>
-      <w:r>
-        <w:t>cpp</w:t>
-      </w:r>
-      <w:proofErr w:type="spellEnd"/>
-      <w:r>
-        <w:t xml:space="preserve"> file (by dividing the functions among team members).</w:t>
+        <w:t>Implement the functions in the .cpp file (by dividing the functions among team members).</w:t>
       </w:r>
     </w:p>
     <w:p>
@@ -48,7 +40,10 @@
         </w:numPr>
       </w:pPr>
       <w:r>
-        <w:t xml:space="preserve">The stack data structure will be used for the back-tracking algorithm </w:t>
+        <w:t>The stack data structure will be used for the back-tracking algorithm</w:t>
+      </w:r>
+      <w:r>
+        <w:t xml:space="preserve">. Vector data structure will be used as the game grid. </w:t>
       </w:r>
     </w:p>
     <w:p>
@@ -60,17 +55,11 @@
         </w:numPr>
       </w:pPr>
       <w:r>
-        <w:t xml:space="preserve">Test the functions through the main function </w:t>
+        <w:t>Test the functions through the main functio</w:t>
       </w:r>
-    </w:p>
-    <w:p>
-      <w:pPr>
-        <w:pStyle w:val="ListParagraph"/>
-        <w:numPr>
-          <w:ilvl w:val="0"/>
-          <w:numId w:val="1"/>
-        </w:numPr>
-      </w:pPr>
+      <w:r>
+        <w:t>n.</w:t>
+      </w:r>
     </w:p>
     <w:sectPr>
       <w:pgSz w:w="12240" w:h="15840"/>
